--- a/assets/wordFiles/XPathTemplateOrange.docx
+++ b/assets/wordFiles/XPathTemplateOrange.docx
@@ -13,13 +13,31 @@
         <w:rPr>
           <w:lang w:val="en-US"/>
         </w:rPr>
-        <w:t>Here our Content will be p</w:t>
+        <w:t>Our c</w:t>
       </w:r>
       <w:r>
         <w:rPr>
           <w:lang w:val="en-US"/>
         </w:rPr>
-        <w:t>laced:</w:t>
+        <w:t>ontent will be p</w:t>
+      </w:r>
+      <w:r>
+        <w:rPr>
+          <w:lang w:val="en-US"/>
+        </w:rPr>
+        <w:t>laced</w:t>
+      </w:r>
+      <w:r>
+        <w:rPr>
+          <w:lang w:val="en-US"/>
+        </w:rPr>
+        <w:t xml:space="preserve"> here</w:t>
+      </w:r>
+      <w:r>
+        <w:rPr>
+          <w:lang w:val="en-US"/>
+        </w:rPr>
+        <w:t>:</w:t>
       </w:r>
     </w:p>
     <w:p>
@@ -60,7 +78,21 @@
         <w:rPr>
           <w:lang w:val="en-US"/>
         </w:rPr>
-        <w:t>And this is just some extra Text.</w:t>
+        <w:t xml:space="preserve">And this is just some extra </w:t>
+      </w:r>
+      <w:r>
+        <w:rPr>
+          <w:lang w:val="en-US"/>
+        </w:rPr>
+        <w:t>t</w:t>
+      </w:r>
+      <w:bookmarkStart w:id="0" w:name="_GoBack"/>
+      <w:bookmarkEnd w:id="0"/>
+      <w:r>
+        <w:rPr>
+          <w:lang w:val="en-US"/>
+        </w:rPr>
+        <w:t>ext.</w:t>
       </w:r>
     </w:p>
     <w:p>
@@ -124,8 +156,6 @@
           <w:lang w:val="en-US"/>
         </w:rPr>
       </w:pPr>
-      <w:bookmarkStart w:id="0" w:name="_GoBack"/>
-      <w:bookmarkEnd w:id="0"/>
     </w:p>
     <w:sectPr>
       <w:headerReference w:type="even" r:id="rId7"/>
